--- a/assets/reports/2412 Managers report.docx
+++ b/assets/reports/2412 Managers report.docx
@@ -33,7 +33,7 @@
           <w:b/>
           <w:bCs/>
         </w:rPr>
-        <w:t>3</w:t>
+        <w:t>4</w:t>
       </w:r>
     </w:p>
     <w:p>
@@ -193,19 +193,11 @@
         </w:rPr>
         <w:t xml:space="preserve">Good news!  </w:t>
       </w:r>
-      <w:proofErr w:type="gramStart"/>
-      <w:r>
-        <w:rPr>
-          <w:rFonts w:ascii="Verdana" w:hAnsi="Verdana"/>
-        </w:rPr>
-        <w:t>We</w:t>
-      </w:r>
-      <w:proofErr w:type="gramEnd"/>
-      <w:r>
-        <w:rPr>
-          <w:rFonts w:ascii="Verdana" w:hAnsi="Verdana"/>
-        </w:rPr>
-        <w:t xml:space="preserve"> have however had 6 new clients this month so while some households</w:t>
+      <w:r>
+        <w:rPr>
+          <w:rFonts w:ascii="Verdana" w:hAnsi="Verdana"/>
+        </w:rPr>
+        <w:t>We have however had 6 new clients this month so while some households</w:t>
       </w:r>
       <w:r>
         <w:rPr>
